--- a/dec-form.docx
+++ b/dec-form.docx
@@ -561,10 +561,10 @@
         <w:gridCol w:w="1112"/>
         <w:gridCol w:w="1266"/>
         <w:gridCol w:w="1252"/>
-        <w:gridCol w:w="1546"/>
+        <w:gridCol w:w="1547"/>
         <w:gridCol w:w="1073"/>
         <w:gridCol w:w="1286"/>
-        <w:gridCol w:w="980"/>
+        <w:gridCol w:w="979"/>
       </w:tblGrid>
       <w:tr>
         <w:trPr>
@@ -711,7 +711,7 @@
         </w:tc>
         <w:tc>
           <w:tcPr>
-            <w:tcW w:w="1546" w:type="dxa"/>
+            <w:tcW w:w="1547" w:type="dxa"/>
             <w:tcBorders>
               <w:top w:val="single" w:sz="4" w:space="0" w:color="000000"/>
               <w:left w:val="single" w:sz="6" w:space="0" w:color="000000"/>
@@ -860,7 +860,7 @@
         </w:tc>
         <w:tc>
           <w:tcPr>
-            <w:tcW w:w="980" w:type="dxa"/>
+            <w:tcW w:w="979" w:type="dxa"/>
             <w:tcBorders>
               <w:top w:val="single" w:sz="4" w:space="0" w:color="000000"/>
               <w:left w:val="single" w:sz="6" w:space="0" w:color="000000"/>
@@ -1018,7 +1018,7 @@
         </w:tc>
         <w:tc>
           <w:tcPr>
-            <w:tcW w:w="1546" w:type="dxa"/>
+            <w:tcW w:w="1547" w:type="dxa"/>
             <w:tcBorders>
               <w:top w:val="single" w:sz="6" w:space="0" w:color="000000"/>
               <w:left w:val="single" w:sz="6" w:space="0" w:color="000000"/>
@@ -1110,7 +1110,7 @@
         </w:tc>
         <w:tc>
           <w:tcPr>
-            <w:tcW w:w="980" w:type="dxa"/>
+            <w:tcW w:w="979" w:type="dxa"/>
             <w:tcBorders>
               <w:top w:val="single" w:sz="6" w:space="0" w:color="000000"/>
               <w:left w:val="single" w:sz="6" w:space="0" w:color="000000"/>
@@ -1358,7 +1358,7 @@
         </w:tc>
         <w:tc>
           <w:tcPr>
-            <w:tcW w:w="1546" w:type="dxa"/>
+            <w:tcW w:w="1547" w:type="dxa"/>
             <w:tcBorders>
               <w:top w:val="single" w:sz="6" w:space="0" w:color="000000"/>
               <w:left w:val="single" w:sz="6" w:space="0" w:color="000000"/>
@@ -1450,7 +1450,7 @@
         </w:tc>
         <w:tc>
           <w:tcPr>
-            <w:tcW w:w="980" w:type="dxa"/>
+            <w:tcW w:w="979" w:type="dxa"/>
             <w:tcBorders>
               <w:top w:val="single" w:sz="6" w:space="0" w:color="000000"/>
               <w:left w:val="single" w:sz="6" w:space="0" w:color="000000"/>
@@ -1706,11 +1706,11 @@
           <w:sdt>
             <w:sdtPr>
               <w14:checkbox>
-                <w14:checked w:val="1"/>
-                <w14:checkedState w:val="2612"/>
-                <w14:uncheckedState w:val="2610"/>
+                <w14:checked w:val=""/>
+                <w14:checkedState w:val=""/>
+                <w14:uncheckedState w:val=""/>
               </w14:checkbox>
-              <w:id w:val="1861614316"/>
+              <w:id w:val="1633928526"/>
             </w:sdtPr>
             <w:sdtContent>
               <w:p>
@@ -1821,13 +1821,7 @@
               <w:rPr>
                 <w:rFonts w:cs="Calibri" w:cstheme="minorHAnsi"/>
               </w:rPr>
-              <w:t>4</w:t>
-            </w:r>
-            <w:r>
-              <w:rPr>
-                <w:rFonts w:cs="Calibri" w:cstheme="minorHAnsi"/>
-              </w:rPr>
-              <w:t>9309</w:t>
+              <w:t>49309</w:t>
             </w:r>
           </w:p>
         </w:tc>
@@ -1997,7 +1991,7 @@
             </w:r>
             <w:sdt>
               <w:sdtPr>
-                <w:date>
+                <w:date w:fullDate="2021-03-16T00:00:00Z">
                   <w:dateFormat w:val="dd/MM/yyyy"/>
                   <w:lid w:val="en-GB"/>
                   <w:storeMappedDataAs w:val="dateTime"/>
@@ -2009,7 +2003,7 @@
                   <w:rPr>
                     <w:rFonts w:asciiTheme="minorHAnsi" w:hAnsiTheme="minorHAnsi" w:cstheme="minorHAnsi"/>
                   </w:rPr>
-                  <w:t>Click or tap to enter a date.</w:t>
+                  <w:t>16/03/2021</w:t>
                 </w:r>
               </w:sdtContent>
             </w:sdt>
@@ -2380,11 +2374,11 @@
           <w:sdt>
             <w:sdtPr>
               <w14:checkbox>
-                <w14:checked w:val="1"/>
-                <w14:checkedState w:val="2612"/>
-                <w14:uncheckedState w:val="2610"/>
+                <w14:checked w:val=""/>
+                <w14:checkedState w:val=""/>
+                <w14:uncheckedState w:val=""/>
               </w14:checkbox>
-              <w:id w:val="166403237"/>
+              <w:id w:val="1093225652"/>
             </w:sdtPr>
             <w:sdtContent>
               <w:p>
@@ -2500,11 +2494,11 @@
           <w:sdt>
             <w:sdtPr>
               <w14:checkbox>
-                <w14:checked w:val="1"/>
-                <w14:checkedState w:val="2612"/>
-                <w14:uncheckedState w:val="2610"/>
+                <w14:checked w:val=""/>
+                <w14:checkedState w:val=""/>
+                <w14:uncheckedState w:val=""/>
               </w14:checkbox>
-              <w:id w:val="953212789"/>
+              <w:id w:val="336471493"/>
             </w:sdtPr>
             <w:sdtContent>
               <w:p>
@@ -2607,11 +2601,11 @@
           <w:sdt>
             <w:sdtPr>
               <w14:checkbox>
-                <w14:checked w:val="1"/>
-                <w14:checkedState w:val="2612"/>
-                <w14:uncheckedState w:val="2610"/>
+                <w14:checked w:val=""/>
+                <w14:checkedState w:val=""/>
+                <w14:uncheckedState w:val=""/>
               </w14:checkbox>
-              <w:id w:val="1252754077"/>
+              <w:id w:val="772385953"/>
             </w:sdtPr>
             <w:sdtContent>
               <w:p>
@@ -2663,15 +2657,172 @@
             <w:pPr>
               <w:pStyle w:val="Normal"/>
               <w:spacing w:lineRule="auto" w:line="240" w:before="0" w:after="0"/>
-              <w:rPr>
-                <w:rFonts w:ascii="Calibri" w:hAnsi="Calibri" w:cs="Calibri" w:asciiTheme="minorHAnsi" w:cstheme="minorHAnsi" w:hAnsiTheme="minorHAnsi"/>
-              </w:rPr>
-            </w:pPr>
+              <w:rPr/>
+            </w:pPr>
+            <w:r>
+              <mc:AlternateContent>
+                <mc:Choice Requires="wps">
+                  <w:drawing>
+                    <wp:anchor behindDoc="0" distT="0" distB="0" distL="114300" distR="114300" simplePos="0" locked="0" layoutInCell="1" allowOverlap="1" relativeHeight="10">
+                      <wp:simplePos x="0" y="0"/>
+                      <wp:positionH relativeFrom="column">
+                        <wp:posOffset>2826385</wp:posOffset>
+                      </wp:positionH>
+                      <wp:positionV relativeFrom="paragraph">
+                        <wp:posOffset>26035</wp:posOffset>
+                      </wp:positionV>
+                      <wp:extent cx="179705" cy="306070"/>
+                      <wp:effectExtent l="4445" t="6350" r="8255" b="13335"/>
+                      <wp:wrapNone/>
+                      <wp:docPr id="1" name="Freeform 3"/>
+                      <a:graphic xmlns:a="http://schemas.openxmlformats.org/drawingml/2006/main">
+                        <a:graphicData uri="http://schemas.microsoft.com/office/word/2010/wordprocessingShape">
+                          <wps:wsp>
+                            <wps:cNvSpPr/>
+                            <wps:spPr>
+                              <a:xfrm>
+                                <a:off x="0" y="0"/>
+                                <a:ext cx="178920" cy="305280"/>
+                              </a:xfrm>
+                              <a:custGeom>
+                                <a:avLst/>
+                                <a:gdLst/>
+                                <a:ahLst/>
+                                <a:rect l="l" t="t" r="r" b="b"/>
+                                <a:pathLst>
+                                  <a:path w="212090" h="362118">
+                                    <a:moveTo>
+                                      <a:pt x="0" y="362118"/>
+                                    </a:moveTo>
+                                    <a:cubicBezTo>
+                                      <a:pt x="10795" y="350053"/>
+                                      <a:pt x="39370" y="324018"/>
+                                      <a:pt x="58420" y="296078"/>
+                                    </a:cubicBezTo>
+                                    <a:cubicBezTo>
+                                      <a:pt x="77470" y="268138"/>
+                                      <a:pt x="81915" y="250993"/>
+                                      <a:pt x="95250" y="223053"/>
+                                    </a:cubicBezTo>
+                                    <a:cubicBezTo>
+                                      <a:pt x="108585" y="195113"/>
+                                      <a:pt x="114300" y="183683"/>
+                                      <a:pt x="124460" y="157013"/>
+                                    </a:cubicBezTo>
+                                    <a:cubicBezTo>
+                                      <a:pt x="134620" y="130343"/>
+                                      <a:pt x="140335" y="117008"/>
+                                      <a:pt x="146050" y="90973"/>
+                                    </a:cubicBezTo>
+                                    <a:cubicBezTo>
+                                      <a:pt x="151765" y="64938"/>
+                                      <a:pt x="165100" y="43348"/>
+                                      <a:pt x="153670" y="25568"/>
+                                    </a:cubicBezTo>
+                                    <a:cubicBezTo>
+                                      <a:pt x="142240" y="7788"/>
+                                      <a:pt x="106680" y="-6817"/>
+                                      <a:pt x="87630" y="3343"/>
+                                    </a:cubicBezTo>
+                                    <a:cubicBezTo>
+                                      <a:pt x="68580" y="13503"/>
+                                      <a:pt x="68580" y="48428"/>
+                                      <a:pt x="58420" y="76368"/>
+                                    </a:cubicBezTo>
+                                    <a:cubicBezTo>
+                                      <a:pt x="48260" y="104308"/>
+                                      <a:pt x="41910" y="115738"/>
+                                      <a:pt x="36195" y="142408"/>
+                                    </a:cubicBezTo>
+                                    <a:cubicBezTo>
+                                      <a:pt x="30480" y="169078"/>
+                                      <a:pt x="29210" y="181778"/>
+                                      <a:pt x="29210" y="208448"/>
+                                    </a:cubicBezTo>
+                                    <a:cubicBezTo>
+                                      <a:pt x="29210" y="235118"/>
+                                      <a:pt x="22860" y="274488"/>
+                                      <a:pt x="36195" y="274488"/>
+                                    </a:cubicBezTo>
+                                    <a:cubicBezTo>
+                                      <a:pt x="49530" y="274488"/>
+                                      <a:pt x="86360" y="208448"/>
+                                      <a:pt x="95250" y="208448"/>
+                                    </a:cubicBezTo>
+                                    <a:cubicBezTo>
+                                      <a:pt x="104140" y="208448"/>
+                                      <a:pt x="70485" y="259883"/>
+                                      <a:pt x="80645" y="274488"/>
+                                    </a:cubicBezTo>
+                                    <a:cubicBezTo>
+                                      <a:pt x="90805" y="289093"/>
+                                      <a:pt x="127000" y="292903"/>
+                                      <a:pt x="146050" y="281473"/>
+                                    </a:cubicBezTo>
+                                    <a:cubicBezTo>
+                                      <a:pt x="165100" y="270043"/>
+                                      <a:pt x="175895" y="216068"/>
+                                      <a:pt x="175895" y="216068"/>
+                                    </a:cubicBezTo>
+                                    <a:cubicBezTo>
+                                      <a:pt x="175895" y="216068"/>
+                                      <a:pt x="139065" y="268138"/>
+                                      <a:pt x="146050" y="281473"/>
+                                    </a:cubicBezTo>
+                                    <a:cubicBezTo>
+                                      <a:pt x="153035" y="294808"/>
+                                      <a:pt x="198120" y="282743"/>
+                                      <a:pt x="212090" y="281473"/>
+                                    </a:cubicBezTo>
+                                  </a:path>
+                                </a:pathLst>
+                              </a:custGeom>
+                              <a:noFill/>
+                              <a:ln>
+                                <a:solidFill>
+                                  <a:schemeClr val="tx1">
+                                    <a:lumMod val="50000"/>
+                                  </a:schemeClr>
+                                </a:solidFill>
+                              </a:ln>
+                            </wps:spPr>
+                            <wps:style>
+                              <a:lnRef idx="2">
+                                <a:schemeClr val="accent1">
+                                  <a:shade val="50000"/>
+                                </a:schemeClr>
+                              </a:lnRef>
+                              <a:fillRef idx="1">
+                                <a:schemeClr val="accent1"/>
+                              </a:fillRef>
+                              <a:effectRef idx="0">
+                                <a:schemeClr val="accent1"/>
+                              </a:effectRef>
+                              <a:fontRef idx="minor"/>
+                            </wps:style>
+                            <wps:bodyPr/>
+                          </wps:wsp>
+                        </a:graphicData>
+                      </a:graphic>
+                    </wp:anchor>
+                  </w:drawing>
+                </mc:Choice>
+                <mc:Fallback>
+                  <w:pict/>
+                </mc:Fallback>
+              </mc:AlternateContent>
+            </w:r>
             <w:r>
               <w:rPr>
                 <w:rFonts w:cs="Calibri" w:cstheme="minorHAnsi"/>
               </w:rPr>
               <w:t>Signed:</w:t>
+            </w:r>
+            <w:r>
+              <w:rPr>
+                <w:rFonts w:cs="Calibri" w:cstheme="minorHAnsi"/>
+              </w:rPr>
+              <w:t xml:space="preserve"> </w:t>
             </w:r>
           </w:p>
         </w:tc>
@@ -2714,7 +2865,7 @@
             </w:r>
             <w:sdt>
               <w:sdtPr>
-                <w:date>
+                <w:date w:fullDate="2021-03-16T00:00:00Z">
                   <w:dateFormat w:val="dd/MM/yyyy"/>
                   <w:lid w:val="en-GB"/>
                   <w:storeMappedDataAs w:val="dateTime"/>
@@ -2727,7 +2878,7 @@
                     <w:rFonts w:asciiTheme="minorHAnsi" w:hAnsiTheme="minorHAnsi" w:cstheme="minorHAnsi"/>
                     <w:sz w:val="20"/>
                   </w:rPr>
-                  <w:t>Click or tap to enter a date.</w:t>
+                  <w:t>16/03/2021</w:t>
                 </w:r>
               </w:sdtContent>
             </w:sdt>
@@ -3220,6 +3371,13 @@
     <w:qFormat/>
     <w:rPr>
       <w:rFonts w:ascii="Calibri" w:hAnsi="Calibri" w:cs="Calibri" w:asciiTheme="minorHAnsi" w:cstheme="minorHAnsi" w:hAnsiTheme="minorHAnsi"/>
+    </w:rPr>
+  </w:style>
+  <w:style w:type="character" w:styleId="ListLabel2">
+    <w:name w:val="ListLabel 2"/>
+    <w:qFormat/>
+    <w:rPr>
+      <w:rFonts w:cs="Calibri" w:cstheme="minorHAnsi"/>
     </w:rPr>
   </w:style>
   <w:style w:type="paragraph" w:styleId="Heading">
